--- a/practica/20240415.Отчет.Полунин.ВУЦ-421.docx
+++ b/practica/20240415.Отчет.Полунин.ВУЦ-421.docx
@@ -870,7 +870,7 @@
             </w:rPr>
             <w:fldChar w:fldCharType="separate"/>
           </w:r>
-          <w:hyperlink w:anchor="_Toc166361950" w:history="1">
+          <w:hyperlink w:anchor="_Toc166856691" w:history="1">
             <w:r>
               <w:rPr>
                 <w:rStyle w:val="ac"/>
@@ -908,7 +908,100 @@
                 <w:sz w:val="28"/>
                 <w:szCs w:val="28"/>
               </w:rPr>
-              <w:instrText xml:space="preserve"> PAGEREF _Toc166361950 \h </w:instrText>
+              <w:instrText xml:space="preserve"> PAGEREF _Toc166856691 \h </w:instrText>
+            </w:r>
+            <w:r>
+              <w:rPr>
+                <w:noProof/>
+                <w:webHidden/>
+                <w:sz w:val="28"/>
+                <w:szCs w:val="28"/>
+              </w:rPr>
+            </w:r>
+            <w:r>
+              <w:rPr>
+                <w:noProof/>
+                <w:webHidden/>
+                <w:sz w:val="28"/>
+                <w:szCs w:val="28"/>
+              </w:rPr>
+              <w:fldChar w:fldCharType="separate"/>
+            </w:r>
+            <w:r>
+              <w:rPr>
+                <w:noProof/>
+                <w:webHidden/>
+                <w:sz w:val="28"/>
+                <w:szCs w:val="28"/>
+              </w:rPr>
+              <w:t>3</w:t>
+            </w:r>
+            <w:r>
+              <w:rPr>
+                <w:noProof/>
+                <w:webHidden/>
+                <w:sz w:val="28"/>
+                <w:szCs w:val="28"/>
+              </w:rPr>
+              <w:fldChar w:fldCharType="end"/>
+            </w:r>
+          </w:hyperlink>
+        </w:p>
+        <w:p>
+          <w:pPr>
+            <w:pStyle w:val="12"/>
+            <w:tabs>
+              <w:tab w:val="right" w:leader="dot" w:pos="9345"/>
+            </w:tabs>
+            <w:rPr>
+              <w:rFonts w:eastAsiaTheme="minorEastAsia"/>
+              <w:noProof/>
+              <w:kern w:val="2"/>
+              <w:sz w:val="28"/>
+              <w:szCs w:val="28"/>
+              <w:lang w:eastAsia="ru-RU"/>
+              <w14:ligatures w14:val="standardContextual"/>
+            </w:rPr>
+          </w:pPr>
+          <w:hyperlink w:anchor="_Toc166856692" w:history="1">
+            <w:r>
+              <w:rPr>
+                <w:rStyle w:val="ac"/>
+                <w:rFonts w:ascii="Times New Roman" w:hAnsi="Times New Roman" w:cs="Times New Roman"/>
+                <w:b/>
+                <w:bCs/>
+                <w:noProof/>
+                <w:sz w:val="28"/>
+                <w:szCs w:val="28"/>
+              </w:rPr>
+              <w:t>Основная часть отчета</w:t>
+            </w:r>
+            <w:r>
+              <w:rPr>
+                <w:noProof/>
+                <w:webHidden/>
+                <w:sz w:val="28"/>
+                <w:szCs w:val="28"/>
+              </w:rPr>
+              <w:tab/>
+            </w:r>
+            <w:r>
+              <w:rPr>
+                <w:noProof/>
+                <w:webHidden/>
+                <w:sz w:val="28"/>
+                <w:szCs w:val="28"/>
+              </w:rPr>
+              <w:fldChar w:fldCharType="begin"/>
+            </w:r>
+            <w:r>
+              <w:rPr>
+                <w:noProof/>
+                <w:webHidden/>
+                <w:sz w:val="28"/>
+                <w:szCs w:val="28"/>
+              </w:rPr>
+              <w:instrText xml:space="preserve"> PAGEREF _Toc166856692 \h </w:instrText>
             </w:r>
             <w:r>
               <w:rPr>
@@ -951,99 +1044,6 @@
           <w:pPr>
             <w:pStyle w:val="12"/>
             <w:tabs>
-              <w:tab w:val="right" w:leader="dot" w:pos="9345"/>
-            </w:tabs>
-            <w:rPr>
-              <w:rFonts w:eastAsiaTheme="minorEastAsia"/>
-              <w:noProof/>
-              <w:kern w:val="2"/>
-              <w:sz w:val="28"/>
-              <w:szCs w:val="28"/>
-              <w:lang w:eastAsia="ru-RU"/>
-              <w14:ligatures w14:val="standardContextual"/>
-            </w:rPr>
-          </w:pPr>
-          <w:hyperlink w:anchor="_Toc166361951" w:history="1">
-            <w:r>
-              <w:rPr>
-                <w:rStyle w:val="ac"/>
-                <w:rFonts w:ascii="Times New Roman" w:hAnsi="Times New Roman" w:cs="Times New Roman"/>
-                <w:b/>
-                <w:bCs/>
-                <w:noProof/>
-                <w:sz w:val="28"/>
-                <w:szCs w:val="28"/>
-              </w:rPr>
-              <w:t>Основная часть отчета о НИР</w:t>
-            </w:r>
-            <w:r>
-              <w:rPr>
-                <w:noProof/>
-                <w:webHidden/>
-                <w:sz w:val="28"/>
-                <w:szCs w:val="28"/>
-              </w:rPr>
-              <w:tab/>
-            </w:r>
-            <w:r>
-              <w:rPr>
-                <w:noProof/>
-                <w:webHidden/>
-                <w:sz w:val="28"/>
-                <w:szCs w:val="28"/>
-              </w:rPr>
-              <w:fldChar w:fldCharType="begin"/>
-            </w:r>
-            <w:r>
-              <w:rPr>
-                <w:noProof/>
-                <w:webHidden/>
-                <w:sz w:val="28"/>
-                <w:szCs w:val="28"/>
-              </w:rPr>
-              <w:instrText xml:space="preserve"> PAGEREF _Toc166361951 \h </w:instrText>
-            </w:r>
-            <w:r>
-              <w:rPr>
-                <w:noProof/>
-                <w:webHidden/>
-                <w:sz w:val="28"/>
-                <w:szCs w:val="28"/>
-              </w:rPr>
-            </w:r>
-            <w:r>
-              <w:rPr>
-                <w:noProof/>
-                <w:webHidden/>
-                <w:sz w:val="28"/>
-                <w:szCs w:val="28"/>
-              </w:rPr>
-              <w:fldChar w:fldCharType="separate"/>
-            </w:r>
-            <w:r>
-              <w:rPr>
-                <w:noProof/>
-                <w:webHidden/>
-                <w:sz w:val="28"/>
-                <w:szCs w:val="28"/>
-              </w:rPr>
-              <w:t>5</w:t>
-            </w:r>
-            <w:r>
-              <w:rPr>
-                <w:noProof/>
-                <w:webHidden/>
-                <w:sz w:val="28"/>
-                <w:szCs w:val="28"/>
-              </w:rPr>
-              <w:fldChar w:fldCharType="end"/>
-            </w:r>
-          </w:hyperlink>
-        </w:p>
-        <w:p>
-          <w:pPr>
-            <w:pStyle w:val="12"/>
-            <w:tabs>
               <w:tab w:val="left" w:pos="560"/>
               <w:tab w:val="right" w:leader="dot" w:pos="9345"/>
             </w:tabs>
@@ -1057,7 +1057,7 @@
               <w14:ligatures w14:val="standardContextual"/>
             </w:rPr>
           </w:pPr>
-          <w:hyperlink w:anchor="_Toc166361952" w:history="1">
+          <w:hyperlink w:anchor="_Toc166856693" w:history="1">
             <w:r>
               <w:rPr>
                 <w:rStyle w:val="ac"/>
@@ -1118,7 +1118,7 @@
                 <w:sz w:val="28"/>
                 <w:szCs w:val="28"/>
               </w:rPr>
-              <w:instrText xml:space="preserve"> PAGEREF _Toc166361952 \h </w:instrText>
+              <w:instrText xml:space="preserve"> PAGEREF _Toc166856693 \h </w:instrText>
             </w:r>
             <w:r>
               <w:rPr>
@@ -1144,7 +1144,7 @@
                 <w:sz w:val="28"/>
                 <w:szCs w:val="28"/>
               </w:rPr>
-              <w:t>5</w:t>
+              <w:t>4</w:t>
             </w:r>
             <w:r>
               <w:rPr>
@@ -1174,7 +1174,7 @@
               <w14:ligatures w14:val="standardContextual"/>
             </w:rPr>
           </w:pPr>
-          <w:hyperlink w:anchor="_Toc166361953" w:history="1">
+          <w:hyperlink w:anchor="_Toc166856694" w:history="1">
             <w:r>
               <w:rPr>
                 <w:rStyle w:val="ac"/>
@@ -1236,7 +1236,7 @@
                 <w:sz w:val="28"/>
                 <w:szCs w:val="28"/>
               </w:rPr>
-              <w:instrText xml:space="preserve"> PAGEREF _Toc166361953 \h </w:instrText>
+              <w:instrText xml:space="preserve"> PAGEREF _Toc166856694 \h </w:instrText>
             </w:r>
             <w:r>
               <w:rPr>
@@ -1291,7 +1291,7 @@
               <w14:ligatures w14:val="standardContextual"/>
             </w:rPr>
           </w:pPr>
-          <w:hyperlink w:anchor="_Toc166361954" w:history="1">
+          <w:hyperlink w:anchor="_Toc166856695" w:history="1">
             <w:r>
               <w:rPr>
                 <w:rStyle w:val="ac"/>
@@ -1329,7 +1329,7 @@
                 <w:sz w:val="28"/>
                 <w:szCs w:val="28"/>
               </w:rPr>
-              <w:instrText xml:space="preserve"> PAGEREF _Toc166361954 \h </w:instrText>
+              <w:instrText xml:space="preserve"> PAGEREF _Toc166856695 \h </w:instrText>
             </w:r>
             <w:r>
               <w:rPr>
@@ -1384,7 +1384,7 @@
               <w14:ligatures w14:val="standardContextual"/>
             </w:rPr>
           </w:pPr>
-          <w:hyperlink w:anchor="_Toc166361955" w:history="1">
+          <w:hyperlink w:anchor="_Toc166856696" w:history="1">
             <w:r>
               <w:rPr>
                 <w:rStyle w:val="ac"/>
@@ -1422,7 +1422,7 @@
                 <w:sz w:val="28"/>
                 <w:szCs w:val="28"/>
               </w:rPr>
-              <w:instrText xml:space="preserve"> PAGEREF _Toc166361955 \h </w:instrText>
+              <w:instrText xml:space="preserve"> PAGEREF _Toc166856696 \h </w:instrText>
             </w:r>
             <w:r>
               <w:rPr>
@@ -1477,7 +1477,7 @@
               <w14:ligatures w14:val="standardContextual"/>
             </w:rPr>
           </w:pPr>
-          <w:hyperlink w:anchor="_Toc166361956" w:history="1">
+          <w:hyperlink w:anchor="_Toc166856697" w:history="1">
             <w:r>
               <w:rPr>
                 <w:rStyle w:val="ac"/>
@@ -1515,7 +1515,7 @@
                 <w:sz w:val="28"/>
                 <w:szCs w:val="28"/>
               </w:rPr>
-              <w:instrText xml:space="preserve"> PAGEREF _Toc166361956 \h </w:instrText>
+              <w:instrText xml:space="preserve"> PAGEREF _Toc166856697 \h </w:instrText>
             </w:r>
             <w:r>
               <w:rPr>
@@ -1570,7 +1570,7 @@
               <w14:ligatures w14:val="standardContextual"/>
             </w:rPr>
           </w:pPr>
-          <w:hyperlink w:anchor="_Toc166361957" w:history="1">
+          <w:hyperlink w:anchor="_Toc166856698" w:history="1">
             <w:r>
               <w:rPr>
                 <w:rStyle w:val="ac"/>
@@ -1608,7 +1608,7 @@
                 <w:sz w:val="28"/>
                 <w:szCs w:val="28"/>
               </w:rPr>
-              <w:instrText xml:space="preserve"> PAGEREF _Toc166361957 \h </w:instrText>
+              <w:instrText xml:space="preserve"> PAGEREF _Toc166856698 \h </w:instrText>
             </w:r>
             <w:r>
               <w:rPr>
@@ -1663,7 +1663,7 @@
               <w14:ligatures w14:val="standardContextual"/>
             </w:rPr>
           </w:pPr>
-          <w:hyperlink w:anchor="_Toc166361958" w:history="1">
+          <w:hyperlink w:anchor="_Toc166856699" w:history="1">
             <w:r>
               <w:rPr>
                 <w:rStyle w:val="ac"/>
@@ -1701,7 +1701,7 @@
                 <w:sz w:val="28"/>
                 <w:szCs w:val="28"/>
               </w:rPr>
-              <w:instrText xml:space="preserve"> PAGEREF _Toc166361958 \h </w:instrText>
+              <w:instrText xml:space="preserve"> PAGEREF _Toc166856699 \h </w:instrText>
             </w:r>
             <w:r>
               <w:rPr>
@@ -1756,7 +1756,7 @@
               <w14:ligatures w14:val="standardContextual"/>
             </w:rPr>
           </w:pPr>
-          <w:hyperlink w:anchor="_Toc166361959" w:history="1">
+          <w:hyperlink w:anchor="_Toc166856700" w:history="1">
             <w:r>
               <w:rPr>
                 <w:rStyle w:val="ac"/>
@@ -1794,7 +1794,7 @@
                 <w:sz w:val="28"/>
                 <w:szCs w:val="28"/>
               </w:rPr>
-              <w:instrText xml:space="preserve"> PAGEREF _Toc166361959 \h </w:instrText>
+              <w:instrText xml:space="preserve"> PAGEREF _Toc166856700 \h </w:instrText>
             </w:r>
             <w:r>
               <w:rPr>
@@ -1849,7 +1849,7 @@
               <w14:ligatures w14:val="standardContextual"/>
             </w:rPr>
           </w:pPr>
-          <w:hyperlink w:anchor="_Toc166361960" w:history="1">
+          <w:hyperlink w:anchor="_Toc166856701" w:history="1">
             <w:r>
               <w:rPr>
                 <w:rStyle w:val="ac"/>
@@ -1887,7 +1887,7 @@
                 <w:sz w:val="28"/>
                 <w:szCs w:val="28"/>
               </w:rPr>
-              <w:instrText xml:space="preserve"> PAGEREF _Toc166361960 \h </w:instrText>
+              <w:instrText xml:space="preserve"> PAGEREF _Toc166856701 \h </w:instrText>
             </w:r>
             <w:r>
               <w:rPr>
@@ -1943,7 +1943,7 @@
               <w14:ligatures w14:val="standardContextual"/>
             </w:rPr>
           </w:pPr>
-          <w:hyperlink w:anchor="_Toc166361961" w:history="1">
+          <w:hyperlink w:anchor="_Toc166856702" w:history="1">
             <w:r>
               <w:rPr>
                 <w:rStyle w:val="ac"/>
@@ -2005,7 +2005,7 @@
                 <w:sz w:val="28"/>
                 <w:szCs w:val="28"/>
               </w:rPr>
-              <w:instrText xml:space="preserve"> PAGEREF _Toc166361961 \h </w:instrText>
+              <w:instrText xml:space="preserve"> PAGEREF _Toc166856702 \h </w:instrText>
             </w:r>
             <w:r>
               <w:rPr>
@@ -2060,7 +2060,7 @@
               <w14:ligatures w14:val="standardContextual"/>
             </w:rPr>
           </w:pPr>
-          <w:hyperlink w:anchor="_Toc166361962" w:history="1">
+          <w:hyperlink w:anchor="_Toc166856703" w:history="1">
             <w:r>
               <w:rPr>
                 <w:rStyle w:val="ac"/>
@@ -2098,7 +2098,7 @@
                 <w:sz w:val="28"/>
                 <w:szCs w:val="28"/>
               </w:rPr>
-              <w:instrText xml:space="preserve"> PAGEREF _Toc166361962 \h </w:instrText>
+              <w:instrText xml:space="preserve"> PAGEREF _Toc166856703 \h </w:instrText>
             </w:r>
             <w:r>
               <w:rPr>
@@ -2153,7 +2153,7 @@
               <w14:ligatures w14:val="standardContextual"/>
             </w:rPr>
           </w:pPr>
-          <w:hyperlink w:anchor="_Toc166361963" w:history="1">
+          <w:hyperlink w:anchor="_Toc166856704" w:history="1">
             <w:r>
               <w:rPr>
                 <w:rStyle w:val="ac"/>
@@ -2191,7 +2191,7 @@
                 <w:sz w:val="28"/>
                 <w:szCs w:val="28"/>
               </w:rPr>
-              <w:instrText xml:space="preserve"> PAGEREF _Toc166361963 \h </w:instrText>
+              <w:instrText xml:space="preserve"> PAGEREF _Toc166856704 \h </w:instrText>
             </w:r>
             <w:r>
               <w:rPr>
@@ -2246,7 +2246,7 @@
               <w14:ligatures w14:val="standardContextual"/>
             </w:rPr>
           </w:pPr>
-          <w:hyperlink w:anchor="_Toc166361964" w:history="1">
+          <w:hyperlink w:anchor="_Toc166856705" w:history="1">
             <w:r>
               <w:rPr>
                 <w:rStyle w:val="ac"/>
@@ -2284,7 +2284,7 @@
                 <w:sz w:val="28"/>
                 <w:szCs w:val="28"/>
               </w:rPr>
-              <w:instrText xml:space="preserve"> PAGEREF _Toc166361964 \h </w:instrText>
+              <w:instrText xml:space="preserve"> PAGEREF _Toc166856705 \h </w:instrText>
             </w:r>
             <w:r>
               <w:rPr>
@@ -2339,7 +2339,7 @@
               <w14:ligatures w14:val="standardContextual"/>
             </w:rPr>
           </w:pPr>
-          <w:hyperlink w:anchor="_Toc166361965" w:history="1">
+          <w:hyperlink w:anchor="_Toc166856706" w:history="1">
             <w:r>
               <w:rPr>
                 <w:rStyle w:val="ac"/>
@@ -2377,7 +2377,7 @@
                 <w:sz w:val="28"/>
                 <w:szCs w:val="28"/>
               </w:rPr>
-              <w:instrText xml:space="preserve"> PAGEREF _Toc166361965 \h </w:instrText>
+              <w:instrText xml:space="preserve"> PAGEREF _Toc166856706 \h </w:instrText>
             </w:r>
             <w:r>
               <w:rPr>
@@ -2432,7 +2432,7 @@
               <w14:ligatures w14:val="standardContextual"/>
             </w:rPr>
           </w:pPr>
-          <w:hyperlink w:anchor="_Toc166361966" w:history="1">
+          <w:hyperlink w:anchor="_Toc166856707" w:history="1">
             <w:r>
               <w:rPr>
                 <w:rStyle w:val="ac"/>
@@ -2470,7 +2470,7 @@
                 <w:sz w:val="28"/>
                 <w:szCs w:val="28"/>
               </w:rPr>
-              <w:instrText xml:space="preserve"> PAGEREF _Toc166361966 \h </w:instrText>
+              <w:instrText xml:space="preserve"> PAGEREF _Toc166856707 \h </w:instrText>
             </w:r>
             <w:r>
               <w:rPr>
@@ -2657,7 +2657,7 @@
           <w:szCs w:val="28"/>
         </w:rPr>
       </w:pPr>
-      <w:bookmarkStart w:id="0" w:name="_Toc166361950"/>
+      <w:bookmarkStart w:id="0" w:name="_Toc166856691"/>
       <w:r>
         <w:rPr>
           <w:rFonts w:ascii="Times New Roman" w:hAnsi="Times New Roman" w:cs="Times New Roman"/>
@@ -3017,7 +3017,7 @@
           <w:szCs w:val="28"/>
         </w:rPr>
       </w:pPr>
-      <w:bookmarkStart w:id="1" w:name="_Toc166361951"/>
+      <w:bookmarkStart w:id="1" w:name="_Toc166856692"/>
       <w:r>
         <w:rPr>
           <w:rFonts w:ascii="Times New Roman" w:hAnsi="Times New Roman" w:cs="Times New Roman"/>
@@ -3028,7 +3028,7 @@
           <w:szCs w:val="28"/>
         </w:rPr>
         <w:lastRenderedPageBreak/>
-        <w:t>Основная часть отчета о НИР</w:t>
+        <w:t>Основная часть отчета</w:t>
       </w:r>
       <w:bookmarkEnd w:id="1"/>
     </w:p>
@@ -3050,7 +3050,7 @@
         </w:rPr>
       </w:pPr>
       <w:bookmarkStart w:id="2" w:name="_Toc163413426"/>
-      <w:bookmarkStart w:id="3" w:name="_Toc166361952"/>
+      <w:bookmarkStart w:id="3" w:name="_Toc166856693"/>
       <w:r>
         <w:rPr>
           <w:rFonts w:ascii="Times New Roman" w:hAnsi="Times New Roman" w:cs="Times New Roman"/>
@@ -3113,7 +3113,7 @@
         <w:t xml:space="preserve"> </w:t>
       </w:r>
       <w:bookmarkStart w:id="5" w:name="_Toc163413427"/>
-      <w:bookmarkStart w:id="6" w:name="_Toc166361953"/>
+      <w:bookmarkStart w:id="6" w:name="_Toc166856694"/>
       <w:r>
         <w:rPr>
           <w:rFonts w:ascii="Times New Roman" w:hAnsi="Times New Roman" w:cs="Times New Roman"/>
@@ -3259,7 +3259,7 @@
           <w:szCs w:val="28"/>
         </w:rPr>
       </w:pPr>
-      <w:bookmarkStart w:id="7" w:name="_Toc166361954"/>
+      <w:bookmarkStart w:id="7" w:name="_Toc166856695"/>
       <w:r>
         <w:rPr>
           <w:rFonts w:ascii="Times New Roman" w:hAnsi="Times New Roman" w:cs="Times New Roman"/>
@@ -3510,7 +3510,19 @@
         <w:rPr>
           <w:rFonts w:cs="Times New Roman"/>
         </w:rPr>
-        <w:t xml:space="preserve">Затем в панели «Палитра» находим элемент «Агент» и перетаскиваем на диаграмму </w:t>
+        <w:t>Добав</w:t>
+      </w:r>
+      <w:r>
+        <w:rPr>
+          <w:rFonts w:cs="Times New Roman"/>
+        </w:rPr>
+        <w:t>им</w:t>
+      </w:r>
+      <w:r>
+        <w:rPr>
+          <w:rFonts w:cs="Times New Roman"/>
+        </w:rPr>
+        <w:t xml:space="preserve"> Агента на диаграмму </w:t>
       </w:r>
       <w:r>
         <w:rPr>
@@ -3523,7 +3535,13 @@
         <w:rPr>
           <w:rFonts w:cs="Times New Roman"/>
         </w:rPr>
-        <w:t xml:space="preserve"> (рисунок 2).</w:t>
+        <w:t xml:space="preserve"> </w:t>
+      </w:r>
+      <w:r>
+        <w:rPr>
+          <w:rFonts w:cs="Times New Roman"/>
+        </w:rPr>
+        <w:t>(рисунок 2).</w:t>
       </w:r>
     </w:p>
     <w:p>
@@ -3607,7 +3625,73 @@
         <w:rPr>
           <w:rFonts w:cs="Times New Roman"/>
         </w:rPr>
-        <w:t>После перемещения откроется мастер создания агентов «Новый агент». Мы хотим создать большое количество агентов одного типа, поэтому на первой странице мастера выберите опцию «Популяция агентов» (рисунок 3).</w:t>
+        <w:t xml:space="preserve">После </w:t>
+      </w:r>
+      <w:r>
+        <w:rPr>
+          <w:rFonts w:cs="Times New Roman"/>
+        </w:rPr>
+        <w:t>добавления</w:t>
+      </w:r>
+      <w:r>
+        <w:rPr>
+          <w:rFonts w:cs="Times New Roman"/>
+        </w:rPr>
+        <w:t xml:space="preserve"> откроется мастер создания агентов «Новый агент». </w:t>
+      </w:r>
+      <w:r>
+        <w:rPr>
+          <w:rFonts w:cs="Times New Roman"/>
+        </w:rPr>
+        <w:t>Нам необходимо</w:t>
+      </w:r>
+      <w:r>
+        <w:rPr>
+          <w:rFonts w:cs="Times New Roman"/>
+        </w:rPr>
+        <w:t xml:space="preserve"> создать большое количество агентов одного типа, поэтому на </w:t>
+      </w:r>
+      <w:r>
+        <w:rPr>
+          <w:rFonts w:cs="Times New Roman"/>
+          <w:color w:val="24292F"/>
+          <w:szCs w:val="28"/>
+        </w:rPr>
+        <w:t xml:space="preserve">«Шаг </w:t>
+      </w:r>
+      <w:r>
+        <w:rPr>
+          <w:rFonts w:cs="Times New Roman"/>
+          <w:color w:val="24292F"/>
+          <w:szCs w:val="28"/>
+        </w:rPr>
+        <w:t>1</w:t>
+      </w:r>
+      <w:r>
+        <w:rPr>
+          <w:rFonts w:cs="Times New Roman"/>
+          <w:color w:val="24292F"/>
+          <w:szCs w:val="28"/>
+        </w:rPr>
+        <w:t>»</w:t>
+      </w:r>
+      <w:r>
+        <w:rPr>
+          <w:rFonts w:cs="Times New Roman"/>
+        </w:rPr>
+        <w:t xml:space="preserve"> мастера выбер</w:t>
+      </w:r>
+      <w:r>
+        <w:rPr>
+          <w:rFonts w:cs="Times New Roman"/>
+        </w:rPr>
+        <w:t>ем</w:t>
+      </w:r>
+      <w:r>
+        <w:rPr>
+          <w:rFonts w:cs="Times New Roman"/>
+        </w:rPr>
+        <w:t xml:space="preserve"> опцию «Популяция агентов» (рисунок 3).</w:t>
       </w:r>
     </w:p>
     <w:p>
@@ -3689,13 +3773,37 @@
           <w:color w:val="24292F"/>
           <w:szCs w:val="28"/>
         </w:rPr>
-        <w:t xml:space="preserve">На странице мастера «Шаг 2. Создание нового типа агента», в поле «Имя нового типа», вводим </w:t>
+        <w:t xml:space="preserve">На странице мастера «Шаг 2», </w:t>
       </w:r>
       <w:r>
         <w:rPr>
           <w:rFonts w:cs="Times New Roman"/>
           <w:color w:val="24292F"/>
           <w:szCs w:val="28"/>
+        </w:rPr>
+        <w:t>заполним</w:t>
+      </w:r>
+      <w:r>
+        <w:rPr>
+          <w:rFonts w:cs="Times New Roman"/>
+          <w:color w:val="24292F"/>
+          <w:szCs w:val="28"/>
+        </w:rPr>
+        <w:t xml:space="preserve"> поле «Имя нового типа», вводим </w:t>
+      </w:r>
+      <w:r>
+        <w:rPr>
+          <w:rFonts w:cs="Times New Roman"/>
+          <w:color w:val="24292F"/>
+          <w:szCs w:val="28"/>
+        </w:rPr>
+        <w:t>«</w:t>
+      </w:r>
+      <w:r>
+        <w:rPr>
+          <w:rFonts w:cs="Times New Roman"/>
+          <w:color w:val="24292F"/>
+          <w:szCs w:val="28"/>
           <w:lang w:val="en-US"/>
         </w:rPr>
         <w:t>Consumer</w:t>
@@ -3706,16 +3814,88 @@
           <w:color w:val="24292F"/>
           <w:szCs w:val="28"/>
         </w:rPr>
-        <w:t xml:space="preserve">, то есть потребитель (рисунок 4). Содержание поля «Имя популяции» автоматически изменится на подходящее </w:t>
+        <w:t>»</w:t>
       </w:r>
       <w:r>
         <w:rPr>
           <w:rFonts w:cs="Times New Roman"/>
           <w:color w:val="24292F"/>
           <w:szCs w:val="28"/>
+        </w:rPr>
+        <w:t xml:space="preserve"> </w:t>
+      </w:r>
+      <w:r>
+        <w:rPr>
+          <w:rFonts w:cs="Times New Roman"/>
+          <w:color w:val="24292F"/>
+          <w:szCs w:val="28"/>
+        </w:rPr>
+        <w:t>(П</w:t>
+      </w:r>
+      <w:r>
+        <w:rPr>
+          <w:rFonts w:cs="Times New Roman"/>
+          <w:color w:val="24292F"/>
+          <w:szCs w:val="28"/>
+        </w:rPr>
+        <w:t>отребитель</w:t>
+      </w:r>
+      <w:r>
+        <w:rPr>
+          <w:rFonts w:cs="Times New Roman"/>
+          <w:color w:val="24292F"/>
+          <w:szCs w:val="28"/>
+        </w:rPr>
+        <w:t>)</w:t>
+      </w:r>
+      <w:r>
+        <w:rPr>
+          <w:rFonts w:cs="Times New Roman"/>
+          <w:color w:val="24292F"/>
+          <w:szCs w:val="28"/>
+        </w:rPr>
+        <w:t xml:space="preserve"> (рисунок 4)</w:t>
+      </w:r>
+      <w:r>
+        <w:rPr>
+          <w:rFonts w:cs="Times New Roman"/>
+          <w:color w:val="24292F"/>
+          <w:szCs w:val="28"/>
+        </w:rPr>
+        <w:t xml:space="preserve"> и с</w:t>
+      </w:r>
+      <w:r>
+        <w:rPr>
+          <w:rFonts w:cs="Times New Roman"/>
+          <w:color w:val="24292F"/>
+          <w:szCs w:val="28"/>
+        </w:rPr>
+        <w:t xml:space="preserve">одержание поля «Имя популяции» автоматически изменится на </w:t>
+      </w:r>
+      <w:r>
+        <w:rPr>
+          <w:rFonts w:cs="Times New Roman"/>
+          <w:color w:val="24292F"/>
+          <w:szCs w:val="28"/>
+        </w:rPr>
+        <w:t>«</w:t>
+      </w:r>
+      <w:r>
+        <w:rPr>
+          <w:rFonts w:cs="Times New Roman"/>
+          <w:color w:val="24292F"/>
+          <w:szCs w:val="28"/>
           <w:lang w:val="en-US"/>
         </w:rPr>
         <w:t>consumers</w:t>
+      </w:r>
+      <w:r>
+        <w:rPr>
+          <w:rFonts w:cs="Times New Roman"/>
+          <w:color w:val="24292F"/>
+          <w:szCs w:val="28"/>
+        </w:rPr>
+        <w:t>»</w:t>
       </w:r>
       <w:r>
         <w:rPr>
@@ -3809,7 +3989,19 @@
           <w:rFonts w:cs="Times New Roman"/>
         </w:rPr>
         <w:lastRenderedPageBreak/>
-        <w:t>На странице мастера «Шаг 3. Анимация агента» выбираем фигуру анимации агента. Поскольку мы создаем простую модель с двумерной анимацией, выбираем опцию «2D» и затем выбираем первую фигуру (Человек) из расположенного ниже списка (рисунок 5).</w:t>
+        <w:t>На странице мастера «Шаг 3» выб</w:t>
+      </w:r>
+      <w:r>
+        <w:rPr>
+          <w:rFonts w:cs="Times New Roman"/>
+        </w:rPr>
+        <w:t>е</w:t>
+      </w:r>
+      <w:r>
+        <w:rPr>
+          <w:rFonts w:cs="Times New Roman"/>
+        </w:rPr>
+        <w:t>рем фигуру анимации агента. Поскольку мы создаем простую модель с двумерной анимацией, выбираем опцию «2D» и затем выбираем первую фигуру (Человек) из расположенного ниже списка (рисунок 5).</w:t>
       </w:r>
     </w:p>
     <w:p>
@@ -3893,7 +4085,37 @@
         <w:rPr>
           <w:rFonts w:cs="Times New Roman"/>
         </w:rPr>
-        <w:t>На следующей странице мастера можно задать параметры агента (обычно представляющие собой его статические характеристики).</w:t>
+        <w:t>На следующей странице мастера</w:t>
+      </w:r>
+      <w:r>
+        <w:rPr>
+          <w:rFonts w:cs="Times New Roman"/>
+        </w:rPr>
+        <w:t xml:space="preserve"> </w:t>
+      </w:r>
+      <w:r>
+        <w:rPr>
+          <w:rFonts w:cs="Times New Roman"/>
+        </w:rPr>
+        <w:t xml:space="preserve">«Шаг </w:t>
+      </w:r>
+      <w:r>
+        <w:rPr>
+          <w:rFonts w:cs="Times New Roman"/>
+        </w:rPr>
+        <w:t>4</w:t>
+      </w:r>
+      <w:r>
+        <w:rPr>
+          <w:rFonts w:cs="Times New Roman"/>
+        </w:rPr>
+        <w:t>»</w:t>
+      </w:r>
+      <w:r>
+        <w:rPr>
+          <w:rFonts w:cs="Times New Roman"/>
+        </w:rPr>
+        <w:t xml:space="preserve"> можно задать параметры агента (обычно представляющие собой его статические характеристики).</w:t>
       </w:r>
     </w:p>
     <w:p>
@@ -4072,7 +4294,37 @@
         <w:rPr>
           <w:rFonts w:cs="Times New Roman"/>
         </w:rPr>
-        <w:t>На следующей странице мастера в поле «Создать популяцию с … агентами» вводим значение 5000, чтобы создать 5000 агентов типа Consumer (рисунок 7). Каждый агент, живущий в создаваемой нами популяции, будет моделировать отдельного агента-потребителя.</w:t>
+        <w:t>На следующей странице мастера</w:t>
+      </w:r>
+      <w:r>
+        <w:rPr>
+          <w:rFonts w:cs="Times New Roman"/>
+        </w:rPr>
+        <w:t xml:space="preserve"> </w:t>
+      </w:r>
+      <w:r>
+        <w:rPr>
+          <w:rFonts w:cs="Times New Roman"/>
+        </w:rPr>
+        <w:t xml:space="preserve">«Шаг </w:t>
+      </w:r>
+      <w:r>
+        <w:rPr>
+          <w:rFonts w:cs="Times New Roman"/>
+        </w:rPr>
+        <w:t>5</w:t>
+      </w:r>
+      <w:r>
+        <w:rPr>
+          <w:rFonts w:cs="Times New Roman"/>
+        </w:rPr>
+        <w:t>»</w:t>
+      </w:r>
+      <w:r>
+        <w:rPr>
+          <w:rFonts w:cs="Times New Roman"/>
+        </w:rPr>
+        <w:t xml:space="preserve"> в поле «Создать популяцию с агентами» вводим значение 5000, чтобы создать 5000 агентов типа Consumer (рисунок 7). Каждый агент, живущий в создаваемой нами популяции, будет моделировать отдельного агента-потребителя.</w:t>
       </w:r>
     </w:p>
     <w:p>
@@ -4155,7 +4407,31 @@
         <w:rPr>
           <w:rFonts w:cs="Times New Roman"/>
         </w:rPr>
-        <w:t xml:space="preserve">На странице мастера «Конфигурация создаваемой среды» (рисунок 8) оставляем выбранный по умолчанию тип пространства среды (Непрерывное) и значения его размерностей «Ширина» и «Высота» (500). Тогда при запуске модели </w:t>
+        <w:t xml:space="preserve">На странице мастера </w:t>
+      </w:r>
+      <w:r>
+        <w:rPr>
+          <w:rFonts w:cs="Times New Roman"/>
+        </w:rPr>
+        <w:t xml:space="preserve">«Шаг </w:t>
+      </w:r>
+      <w:r>
+        <w:rPr>
+          <w:rFonts w:cs="Times New Roman"/>
+        </w:rPr>
+        <w:t>6</w:t>
+      </w:r>
+      <w:r>
+        <w:rPr>
+          <w:rFonts w:cs="Times New Roman"/>
+        </w:rPr>
+        <w:t>»</w:t>
+      </w:r>
+      <w:r>
+        <w:rPr>
+          <w:rFonts w:cs="Times New Roman"/>
+        </w:rPr>
+        <w:t xml:space="preserve"> оставляем выбранный по умолчанию тип пространства среды (Непрерывное) и значения его размерностей «Ширина» и «Высота» (500). Тогда при запуске модели </w:t>
       </w:r>
       <w:proofErr w:type="spellStart"/>
       <w:r>
@@ -4169,20 +4445,37 @@
         <w:rPr>
           <w:rFonts w:cs="Times New Roman"/>
         </w:rPr>
-        <w:t xml:space="preserve"> отобразит агентов внутри прямоугольного пространства размером 500x500 пикселей. </w:t>
-      </w:r>
-    </w:p>
-    <w:p>
-      <w:pPr>
-        <w:rPr>
-          <w:rFonts w:cs="Times New Roman"/>
-        </w:rPr>
-      </w:pPr>
-      <w:r>
-        <w:rPr>
-          <w:rFonts w:cs="Times New Roman"/>
-        </w:rPr>
-        <w:t>Выбираем опцию «Применить случайное расположение».</w:t>
+        <w:t xml:space="preserve"> отобразит агентов внутри прямоугольного пространства размером 500x500 пикселей. Выб</w:t>
+      </w:r>
+      <w:r>
+        <w:rPr>
+          <w:rFonts w:cs="Times New Roman"/>
+        </w:rPr>
+        <w:t>ер</w:t>
+      </w:r>
+      <w:r>
+        <w:rPr>
+          <w:rFonts w:cs="Times New Roman"/>
+        </w:rPr>
+        <w:t>ем опцию «Применить случайное расположение»</w:t>
+      </w:r>
+      <w:r>
+        <w:rPr>
+          <w:rFonts w:cs="Times New Roman"/>
+        </w:rPr>
+        <w:t xml:space="preserve"> </w:t>
+      </w:r>
+      <w:r>
+        <w:rPr>
+          <w:rFonts w:cs="Times New Roman"/>
+        </w:rPr>
+        <w:t>(рисунок 8)</w:t>
+      </w:r>
+      <w:r>
+        <w:rPr>
+          <w:rFonts w:cs="Times New Roman"/>
+        </w:rPr>
+        <w:t>.</w:t>
       </w:r>
     </w:p>
     <w:p>
@@ -4272,7 +4565,39 @@
           <w:szCs w:val="28"/>
         </w:rPr>
         <w:lastRenderedPageBreak/>
-        <w:t>После завершения настройки агентов, мы можем увидеть, что у нашей модели два типа агентов: «</w:t>
+        <w:t>После завершения настройки агентов, мож</w:t>
+      </w:r>
+      <w:r>
+        <w:rPr>
+          <w:rFonts w:cs="Times New Roman"/>
+          <w:color w:val="24292F"/>
+          <w:szCs w:val="28"/>
+        </w:rPr>
+        <w:t>но</w:t>
+      </w:r>
+      <w:r>
+        <w:rPr>
+          <w:rFonts w:cs="Times New Roman"/>
+          <w:color w:val="24292F"/>
+          <w:szCs w:val="28"/>
+        </w:rPr>
+        <w:t xml:space="preserve"> </w:t>
+      </w:r>
+      <w:r>
+        <w:rPr>
+          <w:rFonts w:cs="Times New Roman"/>
+          <w:color w:val="24292F"/>
+          <w:szCs w:val="28"/>
+        </w:rPr>
+        <w:t>заметить</w:t>
+      </w:r>
+      <w:r>
+        <w:rPr>
+          <w:rFonts w:cs="Times New Roman"/>
+          <w:color w:val="24292F"/>
+          <w:szCs w:val="28"/>
+        </w:rPr>
+        <w:t>, что у нашей модели два типа агентов: «</w:t>
       </w:r>
       <w:r>
         <w:rPr>
@@ -4794,7 +5119,7 @@
           <w:szCs w:val="28"/>
         </w:rPr>
       </w:pPr>
-      <w:bookmarkStart w:id="8" w:name="_Toc166361955"/>
+      <w:bookmarkStart w:id="8" w:name="_Toc166856696"/>
       <w:r>
         <w:rPr>
           <w:rFonts w:ascii="Times New Roman" w:hAnsi="Times New Roman" w:cs="Times New Roman"/>
@@ -5863,7 +6188,7 @@
           <w:szCs w:val="28"/>
         </w:rPr>
       </w:pPr>
-      <w:bookmarkStart w:id="9" w:name="_Toc166361956"/>
+      <w:bookmarkStart w:id="9" w:name="_Toc166856697"/>
       <w:r>
         <w:rPr>
           <w:rFonts w:ascii="Times New Roman" w:hAnsi="Times New Roman" w:cs="Times New Roman"/>
@@ -6955,7 +7280,7 @@
         </w:rPr>
       </w:pPr>
       <w:bookmarkStart w:id="10" w:name="_Toc163413431"/>
-      <w:bookmarkStart w:id="11" w:name="_Toc166361957"/>
+      <w:bookmarkStart w:id="11" w:name="_Toc166856698"/>
       <w:r>
         <w:rPr>
           <w:rFonts w:ascii="Times New Roman" w:hAnsi="Times New Roman" w:cs="Times New Roman"/>
@@ -7255,6 +7580,7 @@
       <w:r>
         <w:rPr>
           <w:rFonts w:cs="Times New Roman"/>
+          <w:noProof/>
         </w:rPr>
         <w:lastRenderedPageBreak/>
         <w:drawing>
@@ -7374,6 +7700,7 @@
       <w:r>
         <w:rPr>
           <w:rFonts w:cs="Times New Roman"/>
+          <w:noProof/>
         </w:rPr>
         <w:drawing>
           <wp:inline distT="0" distB="0" distL="0" distR="0" wp14:anchorId="09FB7582" wp14:editId="4243DC61">
@@ -7533,6 +7860,7 @@
       <w:r>
         <w:rPr>
           <w:rFonts w:cs="Times New Roman"/>
+          <w:noProof/>
         </w:rPr>
         <w:drawing>
           <wp:inline distT="0" distB="0" distL="0" distR="0" wp14:anchorId="1B165B9E" wp14:editId="43C56CEA">
@@ -7663,6 +7991,7 @@
       <w:r>
         <w:rPr>
           <w:rFonts w:cs="Times New Roman"/>
+          <w:noProof/>
         </w:rPr>
         <w:drawing>
           <wp:inline distT="0" distB="0" distL="0" distR="0" wp14:anchorId="11D2552E" wp14:editId="4D1A8CBE">
@@ -7720,7 +8049,6 @@
         <w:ind w:firstLine="0"/>
         <w:rPr>
           <w:rFonts w:cs="Times New Roman"/>
-          <w:lang w:val="en-US"/>
         </w:rPr>
       </w:pPr>
     </w:p>
@@ -7756,7 +8084,6 @@
       <w:pPr>
         <w:rPr>
           <w:rFonts w:cs="Times New Roman"/>
-          <w:lang w:val="en-US"/>
         </w:rPr>
       </w:pPr>
       <w:r>
@@ -7850,7 +8177,6 @@
       <w:pPr>
         <w:rPr>
           <w:rFonts w:cs="Times New Roman"/>
-          <w:lang w:val="en-US"/>
         </w:rPr>
       </w:pPr>
       <w:r>
@@ -7864,31 +8190,27 @@
       <w:pPr>
         <w:rPr>
           <w:rFonts w:cs="Times New Roman"/>
-          <w:lang w:val="en-US"/>
-        </w:rPr>
-      </w:pPr>
-    </w:p>
-    <w:p>
-      <w:pPr>
-        <w:rPr>
-          <w:rFonts w:cs="Times New Roman"/>
-          <w:lang w:val="en-US"/>
-        </w:rPr>
-      </w:pPr>
-    </w:p>
-    <w:p>
-      <w:pPr>
-        <w:rPr>
-          <w:rFonts w:cs="Times New Roman"/>
-          <w:lang w:val="en-US"/>
-        </w:rPr>
-      </w:pPr>
-    </w:p>
-    <w:p>
-      <w:pPr>
-        <w:rPr>
-          <w:rFonts w:cs="Times New Roman"/>
-          <w:lang w:val="en-US"/>
+        </w:rPr>
+      </w:pPr>
+    </w:p>
+    <w:p>
+      <w:pPr>
+        <w:rPr>
+          <w:rFonts w:cs="Times New Roman"/>
+        </w:rPr>
+      </w:pPr>
+    </w:p>
+    <w:p>
+      <w:pPr>
+        <w:rPr>
+          <w:rFonts w:cs="Times New Roman"/>
+        </w:rPr>
+      </w:pPr>
+    </w:p>
+    <w:p>
+      <w:pPr>
+        <w:rPr>
+          <w:rFonts w:cs="Times New Roman"/>
         </w:rPr>
       </w:pPr>
     </w:p>
@@ -7905,7 +8227,7 @@
         </w:rPr>
       </w:pPr>
       <w:bookmarkStart w:id="12" w:name="_Toc163413432"/>
-      <w:bookmarkStart w:id="13" w:name="_Toc166361958"/>
+      <w:bookmarkStart w:id="13" w:name="_Toc166856699"/>
       <w:r>
         <w:rPr>
           <w:rFonts w:ascii="Times New Roman" w:hAnsi="Times New Roman" w:cs="Times New Roman"/>
@@ -8000,6 +8322,7 @@
       <w:r>
         <w:rPr>
           <w:rFonts w:cs="Times New Roman"/>
+          <w:noProof/>
         </w:rPr>
         <w:drawing>
           <wp:inline distT="0" distB="0" distL="0" distR="0" wp14:anchorId="02FE6937" wp14:editId="46EA4A0A">
@@ -8291,7 +8614,7 @@
         </w:rPr>
       </w:pPr>
       <w:bookmarkStart w:id="14" w:name="_Toc163413433"/>
-      <w:bookmarkStart w:id="15" w:name="_Toc166361959"/>
+      <w:bookmarkStart w:id="15" w:name="_Toc166856700"/>
       <w:r>
         <w:rPr>
           <w:rFonts w:ascii="Times New Roman" w:hAnsi="Times New Roman" w:cs="Times New Roman"/>
@@ -8504,7 +8827,6 @@
       <w:pPr>
         <w:rPr>
           <w:rFonts w:cs="Times New Roman"/>
-          <w:lang w:val="en-US"/>
         </w:rPr>
       </w:pPr>
       <w:r>
@@ -8611,7 +8933,6 @@
         <w:jc w:val="center"/>
         <w:rPr>
           <w:rFonts w:cs="Times New Roman"/>
-          <w:lang w:val="en-US"/>
         </w:rPr>
       </w:pPr>
       <w:r>
@@ -8627,7 +8948,6 @@
         <w:jc w:val="center"/>
         <w:rPr>
           <w:rFonts w:cs="Times New Roman"/>
-          <w:lang w:val="en-US"/>
         </w:rPr>
       </w:pPr>
     </w:p>
@@ -8637,7 +8957,6 @@
         <w:jc w:val="center"/>
         <w:rPr>
           <w:rFonts w:cs="Times New Roman"/>
-          <w:lang w:val="en-US"/>
         </w:rPr>
       </w:pPr>
     </w:p>
@@ -8647,7 +8966,6 @@
         <w:jc w:val="center"/>
         <w:rPr>
           <w:rFonts w:cs="Times New Roman"/>
-          <w:lang w:val="en-US"/>
         </w:rPr>
       </w:pPr>
     </w:p>
@@ -8657,7 +8975,6 @@
         <w:jc w:val="center"/>
         <w:rPr>
           <w:rFonts w:cs="Times New Roman"/>
-          <w:lang w:val="en-US"/>
         </w:rPr>
       </w:pPr>
     </w:p>
@@ -8686,6 +9003,7 @@
       <w:r>
         <w:rPr>
           <w:rFonts w:cs="Times New Roman"/>
+          <w:noProof/>
         </w:rPr>
         <w:drawing>
           <wp:inline distT="0" distB="0" distL="0" distR="0" wp14:anchorId="50695AB5" wp14:editId="75F24CBF">
@@ -8762,6 +9080,7 @@
       <w:r>
         <w:rPr>
           <w:rFonts w:cs="Times New Roman"/>
+          <w:noProof/>
         </w:rPr>
         <w:drawing>
           <wp:inline distT="0" distB="0" distL="0" distR="0" wp14:anchorId="0DD05782" wp14:editId="498BBB93">
@@ -8920,7 +9239,7 @@
         </w:rPr>
       </w:pPr>
       <w:bookmarkStart w:id="16" w:name="_Toc163413434"/>
-      <w:bookmarkStart w:id="17" w:name="_Toc166361960"/>
+      <w:bookmarkStart w:id="17" w:name="_Toc166856701"/>
       <w:r>
         <w:rPr>
           <w:rFonts w:ascii="Times New Roman" w:hAnsi="Times New Roman" w:cs="Times New Roman"/>
@@ -9072,7 +9391,6 @@
         <w:jc w:val="center"/>
         <w:rPr>
           <w:rFonts w:cs="Times New Roman"/>
-          <w:lang w:val="en-US"/>
         </w:rPr>
       </w:pPr>
       <w:r>
@@ -9302,7 +9620,6 @@
       <w:pPr>
         <w:rPr>
           <w:rFonts w:cs="Times New Roman"/>
-          <w:lang w:val="en-US"/>
         </w:rPr>
       </w:pPr>
       <w:r>
@@ -9469,6 +9786,7 @@
       <w:r>
         <w:rPr>
           <w:rFonts w:cs="Times New Roman"/>
+          <w:noProof/>
         </w:rPr>
         <w:drawing>
           <wp:inline distT="0" distB="0" distL="0" distR="0" wp14:anchorId="7BD16E24" wp14:editId="0811DD83">
@@ -9513,7 +9831,6 @@
         <w:jc w:val="center"/>
         <w:rPr>
           <w:rFonts w:cs="Times New Roman"/>
-          <w:lang w:val="en-US"/>
         </w:rPr>
       </w:pPr>
       <w:r>
@@ -9548,6 +9865,7 @@
       <w:r>
         <w:rPr>
           <w:rFonts w:cs="Times New Roman"/>
+          <w:noProof/>
         </w:rPr>
         <w:drawing>
           <wp:inline distT="0" distB="0" distL="0" distR="0" wp14:anchorId="70B5022E" wp14:editId="653DFE64">
@@ -9625,6 +9943,7 @@
       <w:r>
         <w:rPr>
           <w:rFonts w:cs="Times New Roman"/>
+          <w:noProof/>
         </w:rPr>
         <w:drawing>
           <wp:inline distT="0" distB="0" distL="0" distR="0" wp14:anchorId="23053EE9" wp14:editId="631587D1">
@@ -9669,7 +9988,6 @@
         <w:jc w:val="center"/>
         <w:rPr>
           <w:rFonts w:cs="Times New Roman"/>
-          <w:lang w:val="en-US"/>
         </w:rPr>
       </w:pPr>
       <w:r>
@@ -9685,7 +10003,6 @@
         <w:jc w:val="center"/>
         <w:rPr>
           <w:rFonts w:cs="Times New Roman"/>
-          <w:lang w:val="en-US"/>
         </w:rPr>
       </w:pPr>
     </w:p>
@@ -9714,6 +10031,7 @@
       <w:r>
         <w:rPr>
           <w:rFonts w:cs="Times New Roman"/>
+          <w:noProof/>
         </w:rPr>
         <w:drawing>
           <wp:inline distT="0" distB="0" distL="0" distR="0" wp14:anchorId="43A8F839" wp14:editId="501EECC3">
@@ -9876,7 +10194,7 @@
         </w:rPr>
       </w:pPr>
       <w:bookmarkStart w:id="18" w:name="_Toc163413435"/>
-      <w:bookmarkStart w:id="19" w:name="_Toc166361961"/>
+      <w:bookmarkStart w:id="19" w:name="_Toc166856702"/>
       <w:r>
         <w:rPr>
           <w:rFonts w:ascii="Times New Roman" w:hAnsi="Times New Roman" w:cs="Times New Roman"/>
@@ -10088,7 +10406,7 @@
         </w:rPr>
       </w:pPr>
       <w:bookmarkStart w:id="20" w:name="_Toc163413436"/>
-      <w:bookmarkStart w:id="21" w:name="_Toc166361962"/>
+      <w:bookmarkStart w:id="21" w:name="_Toc166856703"/>
       <w:r>
         <w:rPr>
           <w:rFonts w:ascii="Times New Roman" w:hAnsi="Times New Roman" w:cs="Times New Roman"/>
@@ -10127,6 +10445,7 @@
       <w:r>
         <w:rPr>
           <w:rFonts w:cs="Times New Roman"/>
+          <w:noProof/>
         </w:rPr>
         <w:drawing>
           <wp:inline distT="0" distB="0" distL="0" distR="0" wp14:anchorId="5785CBBC" wp14:editId="59B255A4">
@@ -10360,6 +10679,7 @@
       <w:r>
         <w:rPr>
           <w:rFonts w:cs="Times New Roman"/>
+          <w:noProof/>
         </w:rPr>
         <w:drawing>
           <wp:inline distT="0" distB="0" distL="0" distR="0" wp14:anchorId="7F421B5E" wp14:editId="135DEDD6">
@@ -10492,6 +10812,7 @@
       <w:r>
         <w:rPr>
           <w:rFonts w:cs="Times New Roman"/>
+          <w:noProof/>
         </w:rPr>
         <w:lastRenderedPageBreak/>
         <w:drawing>
@@ -10570,6 +10891,7 @@
       <w:r>
         <w:rPr>
           <w:rFonts w:cs="Times New Roman"/>
+          <w:noProof/>
         </w:rPr>
         <w:drawing>
           <wp:inline distT="0" distB="0" distL="0" distR="0" wp14:anchorId="4334FAD1" wp14:editId="6286E975">
@@ -10813,6 +11135,7 @@
       <w:r>
         <w:rPr>
           <w:rFonts w:cs="Times New Roman"/>
+          <w:noProof/>
           <w:lang w:val="en-US"/>
         </w:rPr>
         <w:drawing>
@@ -10974,6 +11297,7 @@
       <w:r>
         <w:rPr>
           <w:rFonts w:cs="Times New Roman"/>
+          <w:noProof/>
         </w:rPr>
         <w:drawing>
           <wp:inline distT="0" distB="0" distL="0" distR="0" wp14:anchorId="782E960B" wp14:editId="2E3F2EC4">
@@ -11135,6 +11459,7 @@
       <w:r>
         <w:rPr>
           <w:rFonts w:cs="Times New Roman"/>
+          <w:noProof/>
         </w:rPr>
         <w:drawing>
           <wp:inline distT="0" distB="0" distL="0" distR="0" wp14:anchorId="279607A3" wp14:editId="5CC8DDD0">
@@ -11321,6 +11646,7 @@
       <w:r>
         <w:rPr>
           <w:rFonts w:cs="Times New Roman"/>
+          <w:noProof/>
         </w:rPr>
         <w:drawing>
           <wp:inline distT="0" distB="0" distL="0" distR="0" wp14:anchorId="7516B50E" wp14:editId="032CC490">
@@ -11477,7 +11803,7 @@
         </w:rPr>
       </w:pPr>
       <w:bookmarkStart w:id="22" w:name="_Toc163413437"/>
-      <w:bookmarkStart w:id="23" w:name="_Toc166361963"/>
+      <w:bookmarkStart w:id="23" w:name="_Toc166856704"/>
       <w:r>
         <w:rPr>
           <w:rFonts w:ascii="Times New Roman" w:hAnsi="Times New Roman" w:cs="Times New Roman"/>
@@ -11580,6 +11906,7 @@
       <w:r>
         <w:rPr>
           <w:rFonts w:cs="Times New Roman"/>
+          <w:noProof/>
         </w:rPr>
         <w:drawing>
           <wp:inline distT="0" distB="0" distL="0" distR="0" wp14:anchorId="63293E03" wp14:editId="0848183F">
@@ -11657,6 +11984,7 @@
       <w:r>
         <w:rPr>
           <w:rFonts w:cs="Times New Roman"/>
+          <w:noProof/>
         </w:rPr>
         <w:drawing>
           <wp:inline distT="0" distB="0" distL="0" distR="0" wp14:anchorId="63B25C2C" wp14:editId="56369123">
@@ -11735,6 +12063,7 @@
       <w:r>
         <w:rPr>
           <w:rFonts w:cs="Times New Roman"/>
+          <w:noProof/>
         </w:rPr>
         <w:drawing>
           <wp:inline distT="0" distB="0" distL="0" distR="0" wp14:anchorId="3F09A044" wp14:editId="60A518B6">
@@ -11813,6 +12142,7 @@
       <w:r>
         <w:rPr>
           <w:rFonts w:cs="Times New Roman"/>
+          <w:noProof/>
         </w:rPr>
         <w:drawing>
           <wp:inline distT="0" distB="0" distL="0" distR="0" wp14:anchorId="077EFC7F" wp14:editId="0F162F99">
@@ -11879,7 +12209,7 @@
         </w:rPr>
       </w:pPr>
       <w:bookmarkStart w:id="24" w:name="_Toc163413438"/>
-      <w:bookmarkStart w:id="25" w:name="_Toc166361964"/>
+      <w:bookmarkStart w:id="25" w:name="_Toc166856705"/>
       <w:r>
         <w:rPr>
           <w:rFonts w:ascii="Times New Roman" w:hAnsi="Times New Roman" w:cs="Times New Roman"/>
@@ -11973,6 +12303,7 @@
       <w:r>
         <w:rPr>
           <w:rFonts w:cs="Times New Roman"/>
+          <w:noProof/>
         </w:rPr>
         <w:lastRenderedPageBreak/>
         <w:drawing>
@@ -12051,6 +12382,7 @@
       <w:r>
         <w:rPr>
           <w:rFonts w:cs="Times New Roman"/>
+          <w:noProof/>
         </w:rPr>
         <w:drawing>
           <wp:inline distT="0" distB="0" distL="0" distR="0" wp14:anchorId="1CFF5B90" wp14:editId="0B686AB9">
@@ -12141,6 +12473,7 @@
       <w:r>
         <w:rPr>
           <w:rFonts w:cs="Times New Roman"/>
+          <w:noProof/>
         </w:rPr>
         <w:lastRenderedPageBreak/>
         <w:drawing>
@@ -12226,6 +12559,7 @@
       <w:r>
         <w:rPr>
           <w:rFonts w:cs="Times New Roman"/>
+          <w:noProof/>
         </w:rPr>
         <w:drawing>
           <wp:inline distT="0" distB="0" distL="0" distR="0" wp14:anchorId="711363EB" wp14:editId="7B0BE4AA">
@@ -12316,6 +12650,7 @@
       <w:r>
         <w:rPr>
           <w:rFonts w:cs="Times New Roman"/>
+          <w:noProof/>
         </w:rPr>
         <w:drawing>
           <wp:inline distT="0" distB="0" distL="0" distR="0" wp14:anchorId="05B8D61D" wp14:editId="1D62C6B9">
@@ -12456,7 +12791,6 @@
       <w:pPr>
         <w:rPr>
           <w:rFonts w:cs="Times New Roman"/>
-          <w:lang w:val="en-US"/>
         </w:rPr>
       </w:pPr>
       <w:r>
@@ -12576,7 +12910,6 @@
       <w:pPr>
         <w:rPr>
           <w:rFonts w:cs="Times New Roman"/>
-          <w:lang w:val="en-US"/>
         </w:rPr>
       </w:pPr>
       <w:r>
@@ -12590,7 +12923,6 @@
       <w:pPr>
         <w:rPr>
           <w:rFonts w:cs="Times New Roman"/>
-          <w:lang w:val="en-US"/>
         </w:rPr>
       </w:pPr>
     </w:p>
@@ -12609,7 +12941,7 @@
           <w:szCs w:val="28"/>
         </w:rPr>
       </w:pPr>
-      <w:bookmarkStart w:id="26" w:name="_Toc166361965"/>
+      <w:bookmarkStart w:id="26" w:name="_Toc166856706"/>
       <w:r>
         <w:rPr>
           <w:rFonts w:ascii="Times New Roman" w:hAnsi="Times New Roman" w:cs="Times New Roman"/>
@@ -12630,28 +12962,27 @@
           <w:rFonts w:cs="Times New Roman"/>
           <w:color w:val="24292F"/>
           <w:szCs w:val="28"/>
+        </w:rPr>
+      </w:pPr>
+      <w:r>
+        <w:t>Был освоен</w:t>
+      </w:r>
+      <w:r>
+        <w:t>о</w:t>
+      </w:r>
+      <w:r>
+        <w:t xml:space="preserve"> </w:t>
+      </w:r>
+      <w:r>
+        <w:t>программное обеспечение</w:t>
+      </w:r>
+      <w:r>
+        <w:t xml:space="preserve"> «</w:t>
+      </w:r>
+      <w:r>
+        <w:rPr>
           <w:lang w:val="en-US"/>
         </w:rPr>
-      </w:pPr>
-      <w:r>
-        <w:t>Был освоен</w:t>
-      </w:r>
-      <w:r>
-        <w:t>о</w:t>
-      </w:r>
-      <w:r>
-        <w:t xml:space="preserve"> </w:t>
-      </w:r>
-      <w:r>
-        <w:t>программное обеспечение</w:t>
-      </w:r>
-      <w:r>
-        <w:t xml:space="preserve"> «</w:t>
-      </w:r>
-      <w:r>
-        <w:rPr>
-          <w:lang w:val="en-US"/>
-        </w:rPr>
         <w:t>AnyLogic</w:t>
       </w:r>
       <w:r>
@@ -12680,7 +13011,6 @@
           <w:rFonts w:cs="Times New Roman"/>
           <w:color w:val="24292F"/>
           <w:szCs w:val="28"/>
-          <w:lang w:val="en-US"/>
         </w:rPr>
       </w:pPr>
     </w:p>
@@ -12690,7 +13020,6 @@
           <w:rFonts w:cs="Times New Roman"/>
           <w:color w:val="24292F"/>
           <w:szCs w:val="28"/>
-          <w:lang w:val="en-US"/>
         </w:rPr>
       </w:pPr>
     </w:p>
@@ -12700,7 +13029,6 @@
           <w:rFonts w:cs="Times New Roman"/>
           <w:color w:val="24292F"/>
           <w:szCs w:val="28"/>
-          <w:lang w:val="en-US"/>
         </w:rPr>
       </w:pPr>
     </w:p>
@@ -12710,7 +13038,6 @@
           <w:rFonts w:cs="Times New Roman"/>
           <w:color w:val="24292F"/>
           <w:szCs w:val="28"/>
-          <w:lang w:val="en-US"/>
         </w:rPr>
       </w:pPr>
     </w:p>
@@ -12720,7 +13047,6 @@
           <w:rFonts w:cs="Times New Roman"/>
           <w:color w:val="24292F"/>
           <w:szCs w:val="28"/>
-          <w:lang w:val="en-US"/>
         </w:rPr>
       </w:pPr>
     </w:p>
@@ -12730,7 +13056,6 @@
           <w:rFonts w:cs="Times New Roman"/>
           <w:color w:val="24292F"/>
           <w:szCs w:val="28"/>
-          <w:lang w:val="en-US"/>
         </w:rPr>
       </w:pPr>
     </w:p>
@@ -12740,7 +13065,6 @@
           <w:rFonts w:cs="Times New Roman"/>
           <w:color w:val="24292F"/>
           <w:szCs w:val="28"/>
-          <w:lang w:val="en-US"/>
         </w:rPr>
       </w:pPr>
     </w:p>
@@ -12750,7 +13074,6 @@
           <w:rFonts w:cs="Times New Roman"/>
           <w:color w:val="24292F"/>
           <w:szCs w:val="28"/>
-          <w:lang w:val="en-US"/>
         </w:rPr>
       </w:pPr>
     </w:p>
@@ -12760,7 +13083,6 @@
           <w:rFonts w:cs="Times New Roman"/>
           <w:color w:val="24292F"/>
           <w:szCs w:val="28"/>
-          <w:lang w:val="en-US"/>
         </w:rPr>
       </w:pPr>
     </w:p>
@@ -12770,7 +13092,6 @@
           <w:rFonts w:cs="Times New Roman"/>
           <w:color w:val="24292F"/>
           <w:szCs w:val="28"/>
-          <w:lang w:val="en-US"/>
         </w:rPr>
       </w:pPr>
     </w:p>
@@ -12780,7 +13101,6 @@
           <w:rFonts w:cs="Times New Roman"/>
           <w:color w:val="24292F"/>
           <w:szCs w:val="28"/>
-          <w:lang w:val="en-US"/>
         </w:rPr>
       </w:pPr>
     </w:p>
@@ -12790,7 +13110,6 @@
           <w:rFonts w:cs="Times New Roman"/>
           <w:color w:val="24292F"/>
           <w:szCs w:val="28"/>
-          <w:lang w:val="en-US"/>
         </w:rPr>
       </w:pPr>
     </w:p>
@@ -12800,7 +13119,6 @@
           <w:rFonts w:cs="Times New Roman"/>
           <w:color w:val="24292F"/>
           <w:szCs w:val="28"/>
-          <w:lang w:val="en-US"/>
         </w:rPr>
       </w:pPr>
     </w:p>
@@ -12810,7 +13128,6 @@
           <w:rFonts w:cs="Times New Roman"/>
           <w:color w:val="24292F"/>
           <w:szCs w:val="28"/>
-          <w:lang w:val="en-US"/>
         </w:rPr>
       </w:pPr>
     </w:p>
@@ -12820,7 +13137,6 @@
           <w:rFonts w:cs="Times New Roman"/>
           <w:color w:val="24292F"/>
           <w:szCs w:val="28"/>
-          <w:lang w:val="en-US"/>
         </w:rPr>
       </w:pPr>
     </w:p>
@@ -12830,7 +13146,6 @@
           <w:rFonts w:cs="Times New Roman"/>
           <w:color w:val="24292F"/>
           <w:szCs w:val="28"/>
-          <w:lang w:val="en-US"/>
         </w:rPr>
       </w:pPr>
     </w:p>
@@ -12840,7 +13155,6 @@
           <w:rFonts w:cs="Times New Roman"/>
           <w:color w:val="24292F"/>
           <w:szCs w:val="28"/>
-          <w:lang w:val="en-US"/>
         </w:rPr>
       </w:pPr>
     </w:p>
@@ -12850,7 +13164,6 @@
           <w:rFonts w:cs="Times New Roman"/>
           <w:color w:val="24292F"/>
           <w:szCs w:val="28"/>
-          <w:lang w:val="en-US"/>
         </w:rPr>
       </w:pPr>
     </w:p>
@@ -12860,7 +13173,6 @@
           <w:rFonts w:cs="Times New Roman"/>
           <w:color w:val="24292F"/>
           <w:szCs w:val="28"/>
-          <w:lang w:val="en-US"/>
         </w:rPr>
       </w:pPr>
     </w:p>
@@ -12870,7 +13182,6 @@
           <w:rFonts w:cs="Times New Roman"/>
           <w:color w:val="24292F"/>
           <w:szCs w:val="28"/>
-          <w:lang w:val="en-US"/>
         </w:rPr>
       </w:pPr>
     </w:p>
@@ -12880,7 +13191,6 @@
           <w:rFonts w:cs="Times New Roman"/>
           <w:color w:val="24292F"/>
           <w:szCs w:val="28"/>
-          <w:lang w:val="en-US"/>
         </w:rPr>
       </w:pPr>
     </w:p>
@@ -12890,7 +13200,6 @@
           <w:rFonts w:cs="Times New Roman"/>
           <w:color w:val="24292F"/>
           <w:szCs w:val="28"/>
-          <w:lang w:val="en-US"/>
         </w:rPr>
       </w:pPr>
     </w:p>
@@ -12906,7 +13215,7 @@
           <w:szCs w:val="28"/>
         </w:rPr>
       </w:pPr>
-      <w:bookmarkStart w:id="27" w:name="_Toc166361966"/>
+      <w:bookmarkStart w:id="27" w:name="_Toc166856707"/>
       <w:r>
         <w:rPr>
           <w:rFonts w:ascii="Times New Roman" w:hAnsi="Times New Roman" w:cs="Times New Roman"/>
